--- a/Collection Files/Vegetables/Artichokes/ArtichokesDrying.docx
+++ b/Collection Files/Vegetables/Artichokes/ArtichokesDrying.docx
@@ -3,143 +3,606 @@
 <w:document xmlns:wpc="http://schemas.microsoft.com/office/word/2010/wordprocessingCanvas" xmlns:cx="http://schemas.microsoft.com/office/drawing/2014/chartex" xmlns:cx1="http://schemas.microsoft.com/office/drawing/2015/9/8/chartex" xmlns:cx2="http://schemas.microsoft.com/office/drawing/2015/10/21/chartex" xmlns:cx3="http://schemas.microsoft.com/office/drawing/2016/5/9/chartex" xmlns:cx4="http://schemas.microsoft.com/office/drawing/2016/5/10/chartex" xmlns:cx5="http://schemas.microsoft.com/office/drawing/2016/5/11/chartex" xmlns:cx6="http://schemas.microsoft.com/office/drawing/2016/5/12/chartex" xmlns:cx7="http://schemas.microsoft.com/office/drawing/2016/5/13/chartex" xmlns:cx8="http://schemas.microsoft.com/office/drawing/2016/5/14/chartex" xmlns:mc="http://schemas.openxmlformats.org/markup-compatibility/2006" xmlns:aink="http://schemas.microsoft.com/office/drawing/2016/ink" xmlns:am3d="http://schemas.microsoft.com/office/drawing/2017/model3d" xmlns:o="urn:schemas-microsoft-com:office:office" xmlns:r="http://schemas.openxmlformats.org/officeDocument/2006/relationships" xmlns:m="http://schemas.openxmlformats.org/officeDocument/2006/math" xmlns:v="urn:schemas-microsoft-com:vml" xmlns:wp14="http://schemas.microsoft.com/office/word/2010/wordprocessingDrawing" xmlns:wp="http://schemas.openxmlformats.org/drawingml/2006/wordprocessingDrawing" xmlns:w10="urn:schemas-microsoft-com:office:word" xmlns:w="http://schemas.openxmlformats.org/wordprocessingml/2006/main" xmlns:w14="http://schemas.microsoft.com/office/word/2010/wordml" xmlns:w15="http://schemas.microsoft.com/office/word/2012/wordml" xmlns:w16cex="http://schemas.microsoft.com/office/word/2018/wordml/cex" xmlns:w16cid="http://schemas.microsoft.com/office/word/2016/wordml/cid" xmlns:w16="http://schemas.microsoft.com/office/word/2018/wordml" xmlns:w16se="http://schemas.microsoft.com/office/word/2015/wordml/symex" xmlns:wpg="http://schemas.microsoft.com/office/word/2010/wordprocessingGroup" xmlns:wpi="http://schemas.microsoft.com/office/word/2010/wordprocessingInk" xmlns:wne="http://schemas.microsoft.com/office/word/2006/wordml" xmlns:wps="http://schemas.microsoft.com/office/word/2010/wordprocessingShape" mc:Ignorable="w14 w15 w16se w16cid w16 w16cex wp14">
   <w:body>
     <w:p>
-      <w:r>
-        <w:t>&lt;dryingMethod&gt;How to Dry Artichoke Flowers (not food)</w:t>
-      </w:r>
-    </w:p>
-    <w:p>
-      <w:r>
-        <w:t xml:space="preserve">                While there are many ways to dry flowers, air drying is the method recommended for artichoke flowers, according to "Preserving Flowers and Foliage", on the University of Kentucky, College of Agriculture's website. The artichoke flower is actually the artichoke fruit that has be left on the plant and allowed to come to full flower. The dried artichoke flower can be used in floral arrangements or craft projects.</w:t>
-      </w:r>
+      <w:pPr>
+        <w:pStyle w:val="NormalWeb"/>
+        <w:shd w:val="clear" w:color="auto" w:fill="FCFCFC"/>
+        <w:spacing w:before="0" w:beforeAutospacing="0" w:after="0" w:afterAutospacing="0"/>
+        <w:rPr>
+          <w:color w:val="000000"/>
+          <w:spacing w:val="2"/>
+          <w:sz w:val="22"/>
+          <w:szCs w:val="22"/>
+        </w:rPr>
+      </w:pPr>
+      <w:r>
+        <w:rPr>
+          <w:color w:val="000000"/>
+          <w:spacing w:val="2"/>
+          <w:sz w:val="22"/>
+          <w:szCs w:val="22"/>
+        </w:rPr>
+        <w:t>Ingredients\n</w:t>
+      </w:r>
+    </w:p>
+    <w:p>
+      <w:pPr>
+        <w:pStyle w:val="NormalWeb"/>
+        <w:shd w:val="clear" w:color="auto" w:fill="FCFCFC"/>
+        <w:spacing w:before="0" w:beforeAutospacing="0" w:after="0" w:afterAutospacing="0"/>
+        <w:rPr>
+          <w:color w:val="000000"/>
+          <w:spacing w:val="2"/>
+          <w:sz w:val="22"/>
+          <w:szCs w:val="22"/>
+        </w:rPr>
+      </w:pPr>
+      <w:r>
+        <w:rPr>
+          <w:color w:val="000000"/>
+          <w:spacing w:val="2"/>
+          <w:sz w:val="22"/>
+          <w:szCs w:val="22"/>
+        </w:rPr>
+        <w:tab/>
+        <w:t>Artichokes\n</w:t>
+      </w:r>
+    </w:p>
+    <w:p>
+      <w:pPr>
+        <w:pStyle w:val="NormalWeb"/>
+        <w:shd w:val="clear" w:color="auto" w:fill="FCFCFC"/>
+        <w:spacing w:before="0" w:beforeAutospacing="0" w:after="0" w:afterAutospacing="0"/>
+        <w:rPr>
+          <w:color w:val="000000"/>
+          <w:spacing w:val="2"/>
+          <w:sz w:val="22"/>
+          <w:szCs w:val="22"/>
+        </w:rPr>
+      </w:pPr>
+      <w:r>
+        <w:rPr>
+          <w:color w:val="000000"/>
+          <w:spacing w:val="2"/>
+          <w:sz w:val="22"/>
+          <w:szCs w:val="22"/>
+        </w:rPr>
+        <w:t>\n</w:t>
+      </w:r>
+    </w:p>
+    <w:p>
+      <w:pPr>
+        <w:pStyle w:val="NormalWeb"/>
+        <w:shd w:val="clear" w:color="auto" w:fill="FCFCFC"/>
+        <w:spacing w:before="0" w:beforeAutospacing="0" w:after="0" w:afterAutospacing="0"/>
+        <w:rPr>
+          <w:color w:val="000000"/>
+          <w:spacing w:val="2"/>
+          <w:sz w:val="22"/>
+          <w:szCs w:val="22"/>
+        </w:rPr>
+      </w:pPr>
+      <w:r>
+        <w:rPr>
+          <w:color w:val="000000"/>
+          <w:spacing w:val="2"/>
+          <w:sz w:val="22"/>
+          <w:szCs w:val="22"/>
+        </w:rPr>
+        <w:t>Instructions\n</w:t>
+      </w:r>
+    </w:p>
+    <w:p>
+      <w:pPr>
+        <w:pStyle w:val="NormalWeb"/>
+        <w:shd w:val="clear" w:color="auto" w:fill="FCFCFC"/>
+        <w:spacing w:before="0" w:beforeAutospacing="0" w:after="0" w:afterAutospacing="0"/>
+        <w:ind w:left="720"/>
+        <w:rPr>
+          <w:color w:val="000000"/>
+          <w:spacing w:val="2"/>
+          <w:sz w:val="22"/>
+          <w:szCs w:val="22"/>
+        </w:rPr>
+      </w:pPr>
+      <w:r>
+        <w:rPr>
+          <w:color w:val="000000"/>
+          <w:spacing w:val="2"/>
+          <w:sz w:val="22"/>
+          <w:szCs w:val="22"/>
+        </w:rPr>
+        <w:t>Clean the artichokes with cold, running water.</w:t>
+      </w:r>
+      <w:r>
+        <w:rPr>
+          <w:color w:val="000000"/>
+          <w:spacing w:val="2"/>
+        </w:rPr>
+        <w:t xml:space="preserve"> </w:t>
+      </w:r>
+      <w:r>
+        <w:rPr>
+          <w:color w:val="000000"/>
+          <w:spacing w:val="2"/>
+          <w:sz w:val="22"/>
+          <w:szCs w:val="22"/>
+        </w:rPr>
+        <w:t>\n</w:t>
+      </w:r>
+    </w:p>
+    <w:p>
+      <w:pPr>
+        <w:pStyle w:val="NormalWeb"/>
+        <w:shd w:val="clear" w:color="auto" w:fill="FCFCFC"/>
+        <w:spacing w:before="0" w:beforeAutospacing="0" w:after="0" w:afterAutospacing="0"/>
+        <w:ind w:left="720"/>
+        <w:rPr>
+          <w:color w:val="000000"/>
+          <w:spacing w:val="2"/>
+          <w:sz w:val="22"/>
+          <w:szCs w:val="22"/>
+        </w:rPr>
+      </w:pPr>
+      <w:r>
+        <w:rPr>
+          <w:color w:val="000000"/>
+          <w:spacing w:val="2"/>
+          <w:sz w:val="22"/>
+          <w:szCs w:val="22"/>
+        </w:rPr>
+        <w:t>\n</w:t>
+      </w:r>
+    </w:p>
+    <w:p>
+      <w:pPr>
+        <w:pStyle w:val="NormalWeb"/>
+        <w:shd w:val="clear" w:color="auto" w:fill="FCFCFC"/>
+        <w:spacing w:before="0" w:beforeAutospacing="0" w:after="0" w:afterAutospacing="0"/>
+        <w:ind w:left="720"/>
+        <w:rPr>
+          <w:color w:val="000000"/>
+          <w:spacing w:val="2"/>
+          <w:sz w:val="22"/>
+          <w:szCs w:val="22"/>
+        </w:rPr>
+      </w:pPr>
+      <w:r>
+        <w:rPr>
+          <w:color w:val="000000"/>
+          <w:spacing w:val="2"/>
+          <w:sz w:val="22"/>
+          <w:szCs w:val="22"/>
+        </w:rPr>
+        <w:t xml:space="preserve">Cut off the tops of the </w:t>
+      </w:r>
+      <w:r>
+        <w:rPr>
+          <w:color w:val="000000"/>
+          <w:spacing w:val="2"/>
+          <w:sz w:val="22"/>
+          <w:szCs w:val="22"/>
+        </w:rPr>
+        <w:t xml:space="preserve">artichokes. </w:t>
+      </w:r>
+      <w:r>
+        <w:rPr>
+          <w:color w:val="000000"/>
+          <w:spacing w:val="2"/>
+          <w:sz w:val="22"/>
+          <w:szCs w:val="22"/>
+        </w:rPr>
+        <w:t>Be sure to remove all the dark leaves.\n</w:t>
+      </w:r>
+    </w:p>
+    <w:p>
+      <w:pPr>
+        <w:pStyle w:val="NormalWeb"/>
+        <w:shd w:val="clear" w:color="auto" w:fill="FCFCFC"/>
+        <w:spacing w:before="0" w:beforeAutospacing="0" w:after="0" w:afterAutospacing="0"/>
+        <w:ind w:left="720"/>
+        <w:rPr>
+          <w:color w:val="000000"/>
+          <w:spacing w:val="2"/>
+          <w:sz w:val="22"/>
+          <w:szCs w:val="22"/>
+        </w:rPr>
+      </w:pPr>
+      <w:r>
+        <w:rPr>
+          <w:color w:val="000000"/>
+          <w:spacing w:val="2"/>
+          <w:sz w:val="22"/>
+          <w:szCs w:val="22"/>
+        </w:rPr>
+        <w:t>\n</w:t>
+      </w:r>
+    </w:p>
+    <w:p>
+      <w:pPr>
+        <w:pStyle w:val="NormalWeb"/>
+        <w:shd w:val="clear" w:color="auto" w:fill="FCFCFC"/>
+        <w:spacing w:before="0" w:beforeAutospacing="0" w:after="0" w:afterAutospacing="0"/>
+        <w:ind w:left="720"/>
+        <w:rPr>
+          <w:color w:val="000000"/>
+          <w:spacing w:val="2"/>
+          <w:sz w:val="22"/>
+          <w:szCs w:val="22"/>
+        </w:rPr>
+      </w:pPr>
+      <w:r>
+        <w:rPr>
+          <w:color w:val="000000"/>
+          <w:spacing w:val="2"/>
+          <w:sz w:val="22"/>
+          <w:szCs w:val="22"/>
+        </w:rPr>
+        <w:t>Us</w:t>
+      </w:r>
+      <w:r>
+        <w:rPr>
+          <w:color w:val="000000"/>
+          <w:spacing w:val="2"/>
+          <w:sz w:val="22"/>
+          <w:szCs w:val="22"/>
+        </w:rPr>
+        <w:t>e</w:t>
+      </w:r>
+      <w:r>
+        <w:rPr>
+          <w:color w:val="000000"/>
+          <w:spacing w:val="2"/>
+          <w:sz w:val="22"/>
+          <w:szCs w:val="22"/>
+        </w:rPr>
+        <w:t xml:space="preserve"> a spoon</w:t>
+      </w:r>
+      <w:r>
+        <w:rPr>
+          <w:color w:val="000000"/>
+          <w:spacing w:val="2"/>
+          <w:sz w:val="22"/>
+          <w:szCs w:val="22"/>
+        </w:rPr>
+        <w:t xml:space="preserve"> to </w:t>
+      </w:r>
+      <w:r>
+        <w:rPr>
+          <w:color w:val="000000"/>
+          <w:spacing w:val="2"/>
+          <w:sz w:val="22"/>
+          <w:szCs w:val="22"/>
+        </w:rPr>
+        <w:t>remove the fuzzy choke from the center of the artichoke</w:t>
+      </w:r>
+      <w:r>
+        <w:rPr>
+          <w:color w:val="000000"/>
+          <w:spacing w:val="2"/>
+          <w:sz w:val="22"/>
+          <w:szCs w:val="22"/>
+        </w:rPr>
+        <w:t xml:space="preserve">s which </w:t>
+      </w:r>
+      <w:r>
+        <w:rPr>
+          <w:color w:val="000000"/>
+          <w:spacing w:val="2"/>
+          <w:sz w:val="22"/>
+          <w:szCs w:val="22"/>
+        </w:rPr>
+        <w:t>is inedible.</w:t>
+      </w:r>
+      <w:r>
+        <w:rPr>
+          <w:color w:val="000000"/>
+          <w:spacing w:val="2"/>
+        </w:rPr>
+        <w:t xml:space="preserve"> </w:t>
+      </w:r>
+      <w:r>
+        <w:rPr>
+          <w:color w:val="000000"/>
+          <w:spacing w:val="2"/>
+        </w:rPr>
+        <w:t>\</w:t>
+      </w:r>
+      <w:r>
+        <w:rPr>
+          <w:color w:val="000000"/>
+          <w:spacing w:val="2"/>
+          <w:sz w:val="22"/>
+          <w:szCs w:val="22"/>
+        </w:rPr>
+        <w:t>n</w:t>
+      </w:r>
+    </w:p>
+    <w:p>
+      <w:pPr>
+        <w:pStyle w:val="NormalWeb"/>
+        <w:shd w:val="clear" w:color="auto" w:fill="FCFCFC"/>
+        <w:spacing w:before="0" w:beforeAutospacing="0" w:after="0" w:afterAutospacing="0"/>
+        <w:ind w:left="720"/>
+        <w:rPr>
+          <w:color w:val="000000"/>
+          <w:spacing w:val="2"/>
+          <w:sz w:val="22"/>
+          <w:szCs w:val="22"/>
+        </w:rPr>
+      </w:pPr>
+      <w:r>
+        <w:rPr>
+          <w:color w:val="000000"/>
+          <w:spacing w:val="2"/>
+          <w:sz w:val="22"/>
+          <w:szCs w:val="22"/>
+        </w:rPr>
+        <w:t>\n</w:t>
+      </w:r>
+    </w:p>
+    <w:p>
+      <w:pPr>
+        <w:pStyle w:val="NormalWeb"/>
+        <w:shd w:val="clear" w:color="auto" w:fill="FCFCFC"/>
+        <w:spacing w:before="0" w:beforeAutospacing="0" w:after="0" w:afterAutospacing="0"/>
+        <w:ind w:left="720"/>
+        <w:rPr>
+          <w:color w:val="000000"/>
+          <w:spacing w:val="2"/>
+          <w:sz w:val="22"/>
+          <w:szCs w:val="22"/>
+        </w:rPr>
+      </w:pPr>
+      <w:r>
+        <w:rPr>
+          <w:color w:val="000000"/>
+          <w:spacing w:val="2"/>
+          <w:sz w:val="22"/>
+          <w:szCs w:val="22"/>
+        </w:rPr>
+        <w:t>Blanch artichoke hearts by steaming for 4 minutes above pot of boiling water.\n</w:t>
+      </w:r>
+    </w:p>
+    <w:p>
+      <w:pPr>
+        <w:pStyle w:val="NormalWeb"/>
+        <w:shd w:val="clear" w:color="auto" w:fill="FCFCFC"/>
+        <w:spacing w:before="0" w:beforeAutospacing="0" w:after="0" w:afterAutospacing="0"/>
+        <w:ind w:left="720"/>
+        <w:rPr>
+          <w:color w:val="000000"/>
+          <w:spacing w:val="2"/>
+          <w:sz w:val="22"/>
+          <w:szCs w:val="22"/>
+        </w:rPr>
+      </w:pPr>
+      <w:r>
+        <w:rPr>
+          <w:color w:val="000000"/>
+          <w:spacing w:val="2"/>
+          <w:sz w:val="22"/>
+          <w:szCs w:val="22"/>
+        </w:rPr>
+        <w:t>\n</w:t>
+      </w:r>
+    </w:p>
+    <w:p>
+      <w:pPr>
+        <w:pStyle w:val="NormalWeb"/>
+        <w:shd w:val="clear" w:color="auto" w:fill="FCFCFC"/>
+        <w:spacing w:before="0" w:beforeAutospacing="0" w:after="0" w:afterAutospacing="0"/>
+        <w:ind w:left="720"/>
+        <w:rPr>
+          <w:color w:val="000000"/>
+          <w:spacing w:val="2"/>
+          <w:sz w:val="22"/>
+          <w:szCs w:val="22"/>
+        </w:rPr>
+      </w:pPr>
+      <w:r>
+        <w:rPr>
+          <w:color w:val="000000"/>
+          <w:spacing w:val="2"/>
+          <w:sz w:val="22"/>
+          <w:szCs w:val="22"/>
+        </w:rPr>
+        <w:t>Remove excess water from artichokes. \n</w:t>
+      </w:r>
+    </w:p>
+    <w:p>
+      <w:pPr>
+        <w:pStyle w:val="NormalWeb"/>
+        <w:shd w:val="clear" w:color="auto" w:fill="FCFCFC"/>
+        <w:spacing w:before="0" w:beforeAutospacing="0" w:after="0" w:afterAutospacing="0"/>
+        <w:ind w:left="720"/>
+        <w:rPr>
+          <w:color w:val="000000"/>
+          <w:spacing w:val="2"/>
+          <w:sz w:val="22"/>
+          <w:szCs w:val="22"/>
+        </w:rPr>
+      </w:pPr>
+      <w:r>
+        <w:rPr>
+          <w:color w:val="000000"/>
+          <w:spacing w:val="2"/>
+          <w:sz w:val="22"/>
+          <w:szCs w:val="22"/>
+        </w:rPr>
+        <w:t>\n</w:t>
+      </w:r>
+    </w:p>
+    <w:p>
+      <w:pPr>
+        <w:pStyle w:val="NormalWeb"/>
+        <w:shd w:val="clear" w:color="auto" w:fill="FCFCFC"/>
+        <w:spacing w:before="0" w:beforeAutospacing="0" w:after="0" w:afterAutospacing="0"/>
+        <w:ind w:left="720"/>
+        <w:rPr>
+          <w:color w:val="000000"/>
+          <w:spacing w:val="2"/>
+          <w:sz w:val="22"/>
+          <w:szCs w:val="22"/>
+        </w:rPr>
+      </w:pPr>
+      <w:r>
+        <w:rPr>
+          <w:color w:val="000000"/>
+          <w:spacing w:val="2"/>
+          <w:sz w:val="22"/>
+          <w:szCs w:val="22"/>
+        </w:rPr>
+        <w:t>Arrange quartered artichokes onto trays making sure to space them out as to not have them touching each other.\n</w:t>
+      </w:r>
+    </w:p>
+    <w:p>
+      <w:pPr>
+        <w:pStyle w:val="NormalWeb"/>
+        <w:shd w:val="clear" w:color="auto" w:fill="FCFCFC"/>
+        <w:spacing w:before="0" w:beforeAutospacing="0" w:after="0" w:afterAutospacing="0"/>
+        <w:ind w:left="720"/>
+        <w:rPr>
+          <w:color w:val="000000"/>
+          <w:spacing w:val="2"/>
+          <w:sz w:val="22"/>
+          <w:szCs w:val="22"/>
+        </w:rPr>
+      </w:pPr>
+      <w:r>
+        <w:rPr>
+          <w:color w:val="000000"/>
+          <w:spacing w:val="2"/>
+          <w:sz w:val="22"/>
+          <w:szCs w:val="22"/>
+        </w:rPr>
+        <w:t>\n</w:t>
+      </w:r>
+    </w:p>
+    <w:p>
+      <w:pPr>
+        <w:pStyle w:val="NormalWeb"/>
+        <w:shd w:val="clear" w:color="auto" w:fill="FCFCFC"/>
+        <w:spacing w:before="0" w:beforeAutospacing="0" w:after="0" w:afterAutospacing="0"/>
+        <w:ind w:left="720"/>
+        <w:rPr>
+          <w:color w:val="000000"/>
+          <w:spacing w:val="2"/>
+          <w:sz w:val="22"/>
+          <w:szCs w:val="22"/>
+        </w:rPr>
+      </w:pPr>
+      <w:r>
+        <w:rPr>
+          <w:color w:val="000000"/>
+          <w:spacing w:val="2"/>
+          <w:sz w:val="22"/>
+          <w:szCs w:val="22"/>
+        </w:rPr>
+        <w:t>Dry artichokes at 100 degrees Fahrenheit until brittle, approximately 18 hours.</w:t>
+      </w:r>
+      <w:r>
+        <w:rPr>
+          <w:color w:val="000000"/>
+          <w:spacing w:val="2"/>
+          <w:sz w:val="22"/>
+          <w:szCs w:val="22"/>
+        </w:rPr>
+        <w:t>\n</w:t>
+      </w:r>
+    </w:p>
+    <w:p>
+      <w:pPr>
+        <w:pStyle w:val="NormalWeb"/>
+        <w:shd w:val="clear" w:color="auto" w:fill="FCFCFC"/>
+        <w:spacing w:before="0" w:beforeAutospacing="0" w:after="0" w:afterAutospacing="0"/>
+        <w:ind w:left="720"/>
+        <w:rPr>
+          <w:color w:val="000000"/>
+          <w:spacing w:val="2"/>
+          <w:sz w:val="22"/>
+          <w:szCs w:val="22"/>
+        </w:rPr>
+      </w:pPr>
+      <w:r>
+        <w:rPr>
+          <w:color w:val="000000"/>
+          <w:spacing w:val="2"/>
+          <w:sz w:val="22"/>
+          <w:szCs w:val="22"/>
+        </w:rPr>
+        <w:t>\n</w:t>
+      </w:r>
+    </w:p>
+    <w:p>
+      <w:pPr>
+        <w:pStyle w:val="NormalWeb"/>
+        <w:shd w:val="clear" w:color="auto" w:fill="FCFCFC"/>
+        <w:spacing w:before="0" w:beforeAutospacing="0" w:after="0" w:afterAutospacing="0"/>
+        <w:ind w:left="720"/>
+        <w:rPr>
+          <w:color w:val="000000"/>
+          <w:spacing w:val="2"/>
+          <w:sz w:val="22"/>
+          <w:szCs w:val="22"/>
+        </w:rPr>
+      </w:pPr>
+      <w:r>
+        <w:rPr>
+          <w:color w:val="000000"/>
+          <w:spacing w:val="2"/>
+          <w:sz w:val="22"/>
+          <w:szCs w:val="22"/>
+        </w:rPr>
+        <w:t>Stored dried artichokes in an airtight storage bag or container.</w:t>
+      </w:r>
+      <w:r>
+        <w:rPr>
+          <w:color w:val="000000"/>
+          <w:spacing w:val="2"/>
+          <w:sz w:val="22"/>
+          <w:szCs w:val="22"/>
+        </w:rPr>
+        <w:t>\n</w:t>
+      </w:r>
+    </w:p>
+    <w:p>
+      <w:pPr>
+        <w:pStyle w:val="NormalWeb"/>
+        <w:shd w:val="clear" w:color="auto" w:fill="FCFCFC"/>
+        <w:spacing w:before="0" w:beforeAutospacing="0" w:after="0" w:afterAutospacing="0"/>
+        <w:ind w:left="720"/>
+        <w:rPr>
+          <w:color w:val="000000"/>
+          <w:spacing w:val="2"/>
+          <w:sz w:val="22"/>
+          <w:szCs w:val="22"/>
+        </w:rPr>
+      </w:pPr>
+      <w:r>
+        <w:rPr>
+          <w:color w:val="000000"/>
+          <w:spacing w:val="2"/>
+          <w:sz w:val="22"/>
+          <w:szCs w:val="22"/>
+        </w:rPr>
+        <w:t>\n</w:t>
+      </w:r>
+    </w:p>
+    <w:p>
+      <w:pPr>
+        <w:pStyle w:val="NormalWeb"/>
+        <w:shd w:val="clear" w:color="auto" w:fill="FCFCFC"/>
+        <w:spacing w:before="0" w:beforeAutospacing="0" w:after="0" w:afterAutospacing="0"/>
+        <w:ind w:left="720"/>
+        <w:rPr>
+          <w:color w:val="000000"/>
+          <w:spacing w:val="2"/>
+          <w:sz w:val="22"/>
+          <w:szCs w:val="22"/>
+        </w:rPr>
+      </w:pPr>
     </w:p>
     <w:p/>
-    <w:p>
-      <w:r>
-        <w:t xml:space="preserve">                Cut the flower from the plant using gardening shears, leaving as much of the stem as possible attached to the flower. Don't use a flower if it looks wilted, faded or limp. An immature flower or one at its prime is the best for drying.</w:t>
-      </w:r>
-    </w:p>
-    <w:p/>
-    <w:p>
-      <w:r>
-        <w:t xml:space="preserve">                Remove any foliage by cutting at its end near the stem.</w:t>
-      </w:r>
-    </w:p>
-    <w:p/>
-    <w:p>
-      <w:r>
-        <w:t xml:space="preserve">                Secure one end of the twine to the flower by tying a knot around the stem.</w:t>
-      </w:r>
-    </w:p>
-    <w:p/>
-    <w:p>
-      <w:r>
-        <w:t xml:space="preserve">                Tie the other end of the twine to a hook in the ceiling or doorway, or another area so that the flower will hang upside down from the string. Choose a dry, warm, ventilated area that is not in the direct sunlight.</w:t>
-      </w:r>
-    </w:p>
-    <w:p/>
-    <w:p>
-      <w:r>
-        <w:t xml:space="preserve">                Leave hanging for two to three weeks or until dry. Drying times vary, depending on humidity factors.</w:t>
-      </w:r>
-    </w:p>
-    <w:p/>
-    <w:p>
-      <w:r>
-        <w:t xml:space="preserve">                How to Dry the Flowers From an Artichoke</w:t>
-      </w:r>
-    </w:p>
-    <w:p>
-      <w:r>
-        <w:t xml:space="preserve">                Let artichokes grow into flowers. Each artichoke head will become a round, purple flower.</w:t>
-      </w:r>
-    </w:p>
-    <w:p/>
-    <w:p>
-      <w:r>
-        <w:t xml:space="preserve">                Cut the artichoke flowers near the base of the plant using pruning shears when white, fluffy seeds are visible in the flower's center. Keeping the stems long enables you to tie them together for drying.</w:t>
-      </w:r>
-    </w:p>
-    <w:p/>
-    <w:p>
-      <w:r>
-        <w:t xml:space="preserve">                Gather two or three stems and secure them together tightly near the base with a rubber band.</w:t>
-      </w:r>
-    </w:p>
-    <w:p/>
-    <w:p>
-      <w:r>
-        <w:t xml:space="preserve">                Tie a 6-inch length of string to the rubber band and hang the artichoke flowers upside down in a warm, dry environment. Ample air circulation is also important for suitable drying.</w:t>
-      </w:r>
-    </w:p>
-    <w:p/>
-    <w:p>
-      <w:r>
-        <w:t xml:space="preserve">                Leave the artichoke flowers hanging until they feel brittle to the touch. Drying time can take up to two or three weeks, depending upon the humidity level.</w:t>
-      </w:r>
-    </w:p>
-    <w:p/>
-    <w:p>
-      <w:r>
-        <w:t xml:space="preserve">                Tip</w:t>
-      </w:r>
-    </w:p>
-    <w:p>
-      <w:r>
-        <w:t xml:space="preserve">                Use dried artichoke flowers with other dried flowers in floral arrangements. To seed a dried artichoke flower, separate the fluff from the seeds. Place the dried flower in a paper sack, close the sack and shake vigorously to loosen the seeds. If the seeds will not loosen with shaking, pound the flower carefully with a mallet to dislodge them. Discard the fluff and use the seeds for future planting.</w:t>
-      </w:r>
-    </w:p>
-    <w:p/>
-    <w:p/>
-    <w:p>
-      <w:r>
-        <w:t xml:space="preserve">                How to Store Dried Flowers</w:t>
-      </w:r>
-    </w:p>
-    <w:p>
-      <w:r>
-        <w:t xml:space="preserve">                Lay a sheet of newspaper on a flat surface. If you have a large bouquet of flowers, you'll need another piece of newspaper or two.</w:t>
-      </w:r>
-    </w:p>
-    <w:p/>
-    <w:p>
-      <w:r>
-        <w:t xml:space="preserve">                Place the flowers on the newspaper and roll them up into it.</w:t>
-      </w:r>
-    </w:p>
-    <w:p/>
-    <w:p>
-      <w:r>
-        <w:t xml:space="preserve">                Fold the ends over so that the flowers are completely wrapped in the newspaper. Use tape to secure loose edges of newspaper.</w:t>
-      </w:r>
-    </w:p>
-    <w:p/>
-    <w:p>
-      <w:r>
-        <w:t xml:space="preserve">                Place the wrapped flowers gently into a box. Make sure that the box is big enough as you don’t want to have to force them into the box and destroy them.</w:t>
-      </w:r>
-    </w:p>
-    <w:p/>
-    <w:p>
-      <w:r>
-        <w:t xml:space="preserve">                Place the box in a cool, dry place and make sure not to set anything on top of them.</w:t>
-      </w:r>
-    </w:p>
-    <w:p/>
-    <w:p>
-      <w:r>
-        <w:t xml:space="preserve">                Tip</w:t>
-      </w:r>
-    </w:p>
-    <w:p>
-      <w:r>
-        <w:t xml:space="preserve">                Put mothballs into the box to keep unwanted pests from nibbling on your stored flowers.&lt;/dryingMethod&gt;</w:t>
-      </w:r>
-    </w:p>
-    <w:p>
-      <w:r>
-        <w:t xml:space="preserve">            </w:t>
-      </w:r>
-    </w:p>
     <w:sectPr>
       <w:pgSz w:w="12240" w:h="15840"/>
       <w:pgMar w:top="1440" w:right="1440" w:bottom="1440" w:left="1440" w:header="708" w:footer="708" w:gutter="0"/>
@@ -763,6 +1226,29 @@
     <w:name w:val="Normal"/>
     <w:qFormat/>
   </w:style>
+  <w:style w:type="paragraph" w:styleId="Heading2">
+    <w:name w:val="heading 2"/>
+    <w:basedOn w:val="Normal"/>
+    <w:next w:val="Normal"/>
+    <w:link w:val="Heading2Char"/>
+    <w:uiPriority w:val="9"/>
+    <w:semiHidden/>
+    <w:unhideWhenUsed/>
+    <w:qFormat/>
+    <w:rsid w:val="005F28C0"/>
+    <w:pPr>
+      <w:keepNext/>
+      <w:keepLines/>
+      <w:spacing w:before="40" w:after="0"/>
+      <w:outlineLvl w:val="1"/>
+    </w:pPr>
+    <w:rPr>
+      <w:rFonts w:asciiTheme="majorHAnsi" w:eastAsiaTheme="majorEastAsia" w:hAnsiTheme="majorHAnsi" w:cstheme="majorBidi"/>
+      <w:color w:val="2F5496" w:themeColor="accent1" w:themeShade="BF"/>
+      <w:sz w:val="26"/>
+      <w:szCs w:val="26"/>
+    </w:rPr>
+  </w:style>
   <w:style w:type="paragraph" w:styleId="Heading3">
     <w:name w:val="heading 3"/>
     <w:basedOn w:val="Normal"/>
@@ -898,6 +1384,20 @@
       <w:ind w:left="720"/>
       <w:contextualSpacing/>
     </w:pPr>
+  </w:style>
+  <w:style w:type="character" w:customStyle="1" w:styleId="Heading2Char">
+    <w:name w:val="Heading 2 Char"/>
+    <w:basedOn w:val="DefaultParagraphFont"/>
+    <w:link w:val="Heading2"/>
+    <w:uiPriority w:val="9"/>
+    <w:semiHidden/>
+    <w:rsid w:val="005F28C0"/>
+    <w:rPr>
+      <w:rFonts w:asciiTheme="majorHAnsi" w:eastAsiaTheme="majorEastAsia" w:hAnsiTheme="majorHAnsi" w:cstheme="majorBidi"/>
+      <w:color w:val="2F5496" w:themeColor="accent1" w:themeShade="BF"/>
+      <w:sz w:val="26"/>
+      <w:szCs w:val="26"/>
+    </w:rPr>
   </w:style>
 </w:styles>
 </file>

--- a/Collection Files/Vegetables/Artichokes/ArtichokesDrying.docx
+++ b/Collection Files/Vegetables/Artichokes/ArtichokesDrying.docx
@@ -96,6 +96,342 @@
         <w:pStyle w:val="NormalWeb"/>
         <w:shd w:val="clear" w:color="auto" w:fill="FCFCFC"/>
         <w:spacing w:before="0" w:beforeAutospacing="0" w:after="0" w:afterAutospacing="0"/>
+        <w:ind w:firstLine="720"/>
+        <w:rPr>
+          <w:color w:val="000000"/>
+          <w:spacing w:val="2"/>
+          <w:sz w:val="22"/>
+          <w:szCs w:val="22"/>
+        </w:rPr>
+      </w:pPr>
+      <w:r>
+        <w:rPr>
+          <w:color w:val="000000"/>
+          <w:spacing w:val="2"/>
+          <w:sz w:val="22"/>
+          <w:szCs w:val="22"/>
+        </w:rPr>
+        <w:t>Clean the artichokes with cold, running water.</w:t>
+      </w:r>
+      <w:r>
+        <w:rPr>
+          <w:color w:val="000000"/>
+          <w:spacing w:val="2"/>
+        </w:rPr>
+        <w:t xml:space="preserve"> </w:t>
+      </w:r>
+      <w:r>
+        <w:rPr>
+          <w:color w:val="000000"/>
+          <w:spacing w:val="2"/>
+          <w:sz w:val="22"/>
+          <w:szCs w:val="22"/>
+        </w:rPr>
+        <w:t>\n</w:t>
+      </w:r>
+    </w:p>
+    <w:p>
+      <w:pPr>
+        <w:pStyle w:val="NormalWeb"/>
+        <w:shd w:val="clear" w:color="auto" w:fill="FCFCFC"/>
+        <w:spacing w:before="0" w:beforeAutospacing="0" w:after="0" w:afterAutospacing="0"/>
+        <w:rPr>
+          <w:color w:val="000000"/>
+          <w:spacing w:val="2"/>
+          <w:sz w:val="22"/>
+          <w:szCs w:val="22"/>
+        </w:rPr>
+      </w:pPr>
+      <w:r>
+        <w:rPr>
+          <w:color w:val="000000"/>
+          <w:spacing w:val="2"/>
+          <w:sz w:val="22"/>
+          <w:szCs w:val="22"/>
+        </w:rPr>
+        <w:t>\n</w:t>
+      </w:r>
+    </w:p>
+    <w:p>
+      <w:pPr>
+        <w:pStyle w:val="NormalWeb"/>
+        <w:shd w:val="clear" w:color="auto" w:fill="FCFCFC"/>
+        <w:spacing w:before="0" w:beforeAutospacing="0" w:after="0" w:afterAutospacing="0"/>
+        <w:ind w:firstLine="720"/>
+        <w:rPr>
+          <w:color w:val="000000"/>
+          <w:spacing w:val="2"/>
+          <w:sz w:val="22"/>
+          <w:szCs w:val="22"/>
+        </w:rPr>
+      </w:pPr>
+      <w:r>
+        <w:rPr>
+          <w:color w:val="000000"/>
+          <w:spacing w:val="2"/>
+          <w:sz w:val="22"/>
+          <w:szCs w:val="22"/>
+        </w:rPr>
+        <w:t xml:space="preserve">Cut off the tops of the </w:t>
+      </w:r>
+      <w:r>
+        <w:rPr>
+          <w:color w:val="000000"/>
+          <w:spacing w:val="2"/>
+          <w:sz w:val="22"/>
+          <w:szCs w:val="22"/>
+        </w:rPr>
+        <w:t xml:space="preserve">artichokes. </w:t>
+      </w:r>
+      <w:r>
+        <w:rPr>
+          <w:color w:val="000000"/>
+          <w:spacing w:val="2"/>
+          <w:sz w:val="22"/>
+          <w:szCs w:val="22"/>
+        </w:rPr>
+        <w:t>Be sure to remove all the dark leaves.\n</w:t>
+      </w:r>
+    </w:p>
+    <w:p>
+      <w:pPr>
+        <w:pStyle w:val="NormalWeb"/>
+        <w:shd w:val="clear" w:color="auto" w:fill="FCFCFC"/>
+        <w:spacing w:before="0" w:beforeAutospacing="0" w:after="0" w:afterAutospacing="0"/>
+        <w:rPr>
+          <w:color w:val="000000"/>
+          <w:spacing w:val="2"/>
+          <w:sz w:val="22"/>
+          <w:szCs w:val="22"/>
+        </w:rPr>
+      </w:pPr>
+      <w:r>
+        <w:rPr>
+          <w:color w:val="000000"/>
+          <w:spacing w:val="2"/>
+          <w:sz w:val="22"/>
+          <w:szCs w:val="22"/>
+        </w:rPr>
+        <w:t>\n</w:t>
+      </w:r>
+    </w:p>
+    <w:p>
+      <w:pPr>
+        <w:pStyle w:val="NormalWeb"/>
+        <w:shd w:val="clear" w:color="auto" w:fill="FCFCFC"/>
+        <w:spacing w:before="0" w:beforeAutospacing="0" w:after="0" w:afterAutospacing="0"/>
+        <w:ind w:firstLine="720"/>
+        <w:rPr>
+          <w:color w:val="000000"/>
+          <w:spacing w:val="2"/>
+          <w:sz w:val="22"/>
+          <w:szCs w:val="22"/>
+        </w:rPr>
+      </w:pPr>
+      <w:r>
+        <w:rPr>
+          <w:color w:val="000000"/>
+          <w:spacing w:val="2"/>
+          <w:sz w:val="22"/>
+          <w:szCs w:val="22"/>
+        </w:rPr>
+        <w:t>Us</w:t>
+      </w:r>
+      <w:r>
+        <w:rPr>
+          <w:color w:val="000000"/>
+          <w:spacing w:val="2"/>
+          <w:sz w:val="22"/>
+          <w:szCs w:val="22"/>
+        </w:rPr>
+        <w:t>e</w:t>
+      </w:r>
+      <w:r>
+        <w:rPr>
+          <w:color w:val="000000"/>
+          <w:spacing w:val="2"/>
+          <w:sz w:val="22"/>
+          <w:szCs w:val="22"/>
+        </w:rPr>
+        <w:t xml:space="preserve"> a spoon</w:t>
+      </w:r>
+      <w:r>
+        <w:rPr>
+          <w:color w:val="000000"/>
+          <w:spacing w:val="2"/>
+          <w:sz w:val="22"/>
+          <w:szCs w:val="22"/>
+        </w:rPr>
+        <w:t xml:space="preserve"> to </w:t>
+      </w:r>
+      <w:r>
+        <w:rPr>
+          <w:color w:val="000000"/>
+          <w:spacing w:val="2"/>
+          <w:sz w:val="22"/>
+          <w:szCs w:val="22"/>
+        </w:rPr>
+        <w:t>remove the fuzzy choke from the center of the artichoke</w:t>
+      </w:r>
+      <w:r>
+        <w:rPr>
+          <w:color w:val="000000"/>
+          <w:spacing w:val="2"/>
+          <w:sz w:val="22"/>
+          <w:szCs w:val="22"/>
+        </w:rPr>
+        <w:t xml:space="preserve">s which </w:t>
+      </w:r>
+      <w:r>
+        <w:rPr>
+          <w:color w:val="000000"/>
+          <w:spacing w:val="2"/>
+          <w:sz w:val="22"/>
+          <w:szCs w:val="22"/>
+        </w:rPr>
+        <w:t>is inedible.</w:t>
+      </w:r>
+      <w:r>
+        <w:rPr>
+          <w:color w:val="000000"/>
+          <w:spacing w:val="2"/>
+        </w:rPr>
+        <w:t xml:space="preserve"> </w:t>
+      </w:r>
+      <w:r>
+        <w:rPr>
+          <w:color w:val="000000"/>
+          <w:spacing w:val="2"/>
+        </w:rPr>
+        <w:t>\</w:t>
+      </w:r>
+      <w:r>
+        <w:rPr>
+          <w:color w:val="000000"/>
+          <w:spacing w:val="2"/>
+          <w:sz w:val="22"/>
+          <w:szCs w:val="22"/>
+        </w:rPr>
+        <w:t>n</w:t>
+      </w:r>
+    </w:p>
+    <w:p>
+      <w:pPr>
+        <w:pStyle w:val="NormalWeb"/>
+        <w:shd w:val="clear" w:color="auto" w:fill="FCFCFC"/>
+        <w:spacing w:before="0" w:beforeAutospacing="0" w:after="0" w:afterAutospacing="0"/>
+        <w:rPr>
+          <w:color w:val="000000"/>
+          <w:spacing w:val="2"/>
+          <w:sz w:val="22"/>
+          <w:szCs w:val="22"/>
+        </w:rPr>
+      </w:pPr>
+      <w:r>
+        <w:rPr>
+          <w:color w:val="000000"/>
+          <w:spacing w:val="2"/>
+          <w:sz w:val="22"/>
+          <w:szCs w:val="22"/>
+        </w:rPr>
+        <w:t>\n</w:t>
+      </w:r>
+    </w:p>
+    <w:p>
+      <w:pPr>
+        <w:pStyle w:val="NormalWeb"/>
+        <w:shd w:val="clear" w:color="auto" w:fill="FCFCFC"/>
+        <w:spacing w:before="0" w:beforeAutospacing="0" w:after="0" w:afterAutospacing="0"/>
+        <w:ind w:firstLine="720"/>
+        <w:rPr>
+          <w:color w:val="000000"/>
+          <w:spacing w:val="2"/>
+          <w:sz w:val="22"/>
+          <w:szCs w:val="22"/>
+        </w:rPr>
+      </w:pPr>
+      <w:r>
+        <w:rPr>
+          <w:color w:val="000000"/>
+          <w:spacing w:val="2"/>
+          <w:sz w:val="22"/>
+          <w:szCs w:val="22"/>
+        </w:rPr>
+        <w:t>Blanch artichoke hearts by steaming for 4 minutes above pot of boiling water.\n</w:t>
+      </w:r>
+    </w:p>
+    <w:p>
+      <w:pPr>
+        <w:pStyle w:val="NormalWeb"/>
+        <w:shd w:val="clear" w:color="auto" w:fill="FCFCFC"/>
+        <w:spacing w:before="0" w:beforeAutospacing="0" w:after="0" w:afterAutospacing="0"/>
+        <w:rPr>
+          <w:color w:val="000000"/>
+          <w:spacing w:val="2"/>
+          <w:sz w:val="22"/>
+          <w:szCs w:val="22"/>
+        </w:rPr>
+      </w:pPr>
+      <w:r>
+        <w:rPr>
+          <w:color w:val="000000"/>
+          <w:spacing w:val="2"/>
+          <w:sz w:val="22"/>
+          <w:szCs w:val="22"/>
+        </w:rPr>
+        <w:t>\n</w:t>
+      </w:r>
+    </w:p>
+    <w:p>
+      <w:pPr>
+        <w:pStyle w:val="NormalWeb"/>
+        <w:shd w:val="clear" w:color="auto" w:fill="FCFCFC"/>
+        <w:spacing w:before="0" w:beforeAutospacing="0" w:after="0" w:afterAutospacing="0"/>
+        <w:ind w:firstLine="720"/>
+        <w:rPr>
+          <w:color w:val="000000"/>
+          <w:spacing w:val="2"/>
+          <w:sz w:val="22"/>
+          <w:szCs w:val="22"/>
+        </w:rPr>
+      </w:pPr>
+      <w:r>
+        <w:rPr>
+          <w:color w:val="000000"/>
+          <w:spacing w:val="2"/>
+          <w:sz w:val="22"/>
+          <w:szCs w:val="22"/>
+        </w:rPr>
+        <w:t>Remove excess water from artichokes. \n</w:t>
+      </w:r>
+    </w:p>
+    <w:p>
+      <w:pPr>
+        <w:pStyle w:val="NormalWeb"/>
+        <w:shd w:val="clear" w:color="auto" w:fill="FCFCFC"/>
+        <w:spacing w:before="0" w:beforeAutospacing="0" w:after="0" w:afterAutospacing="0"/>
+        <w:rPr>
+          <w:color w:val="000000"/>
+          <w:spacing w:val="2"/>
+          <w:sz w:val="22"/>
+          <w:szCs w:val="22"/>
+        </w:rPr>
+      </w:pPr>
+      <w:r>
+        <w:rPr>
+          <w:color w:val="000000"/>
+          <w:spacing w:val="2"/>
+          <w:sz w:val="22"/>
+          <w:szCs w:val="22"/>
+        </w:rPr>
+        <w:t>\n</w:t>
+      </w:r>
+    </w:p>
+    <w:p>
+      <w:pPr>
+        <w:pStyle w:val="NormalWeb"/>
+        <w:shd w:val="clear" w:color="auto" w:fill="FCFCFC"/>
+        <w:spacing w:before="0" w:beforeAutospacing="0" w:after="0" w:afterAutospacing="0"/>
         <w:ind w:left="720"/>
         <w:rPr>
           <w:color w:val="000000"/>
@@ -111,15 +447,21 @@
           <w:sz w:val="22"/>
           <w:szCs w:val="22"/>
         </w:rPr>
-        <w:t>Clean the artichokes with cold, running water.</w:t>
-      </w:r>
-      <w:r>
-        <w:rPr>
-          <w:color w:val="000000"/>
-          <w:spacing w:val="2"/>
-        </w:rPr>
-        <w:t xml:space="preserve"> </w:t>
-      </w:r>
+        <w:t>Arrange quartered artichokes onto trays making sure to space them out as to not have them touching each other.\n</w:t>
+      </w:r>
+    </w:p>
+    <w:p>
+      <w:pPr>
+        <w:pStyle w:val="NormalWeb"/>
+        <w:shd w:val="clear" w:color="auto" w:fill="FCFCFC"/>
+        <w:spacing w:before="0" w:beforeAutospacing="0" w:after="0" w:afterAutospacing="0"/>
+        <w:rPr>
+          <w:color w:val="000000"/>
+          <w:spacing w:val="2"/>
+          <w:sz w:val="22"/>
+          <w:szCs w:val="22"/>
+        </w:rPr>
+      </w:pPr>
       <w:r>
         <w:rPr>
           <w:color w:val="000000"/>
@@ -135,14 +477,23 @@
         <w:pStyle w:val="NormalWeb"/>
         <w:shd w:val="clear" w:color="auto" w:fill="FCFCFC"/>
         <w:spacing w:before="0" w:beforeAutospacing="0" w:after="0" w:afterAutospacing="0"/>
-        <w:ind w:left="720"/>
-        <w:rPr>
-          <w:color w:val="000000"/>
-          <w:spacing w:val="2"/>
-          <w:sz w:val="22"/>
-          <w:szCs w:val="22"/>
-        </w:rPr>
-      </w:pPr>
+        <w:ind w:firstLine="720"/>
+        <w:rPr>
+          <w:color w:val="000000"/>
+          <w:spacing w:val="2"/>
+          <w:sz w:val="22"/>
+          <w:szCs w:val="22"/>
+        </w:rPr>
+      </w:pPr>
+      <w:r>
+        <w:rPr>
+          <w:color w:val="000000"/>
+          <w:spacing w:val="2"/>
+          <w:sz w:val="22"/>
+          <w:szCs w:val="22"/>
+        </w:rPr>
+        <w:t>Dry artichokes at 100 degrees Fahrenheit until brittle, approximately 18 hours.</w:t>
+      </w:r>
       <w:r>
         <w:rPr>
           <w:color w:val="000000"/>
@@ -158,48 +509,6 @@
         <w:pStyle w:val="NormalWeb"/>
         <w:shd w:val="clear" w:color="auto" w:fill="FCFCFC"/>
         <w:spacing w:before="0" w:beforeAutospacing="0" w:after="0" w:afterAutospacing="0"/>
-        <w:ind w:left="720"/>
-        <w:rPr>
-          <w:color w:val="000000"/>
-          <w:spacing w:val="2"/>
-          <w:sz w:val="22"/>
-          <w:szCs w:val="22"/>
-        </w:rPr>
-      </w:pPr>
-      <w:r>
-        <w:rPr>
-          <w:color w:val="000000"/>
-          <w:spacing w:val="2"/>
-          <w:sz w:val="22"/>
-          <w:szCs w:val="22"/>
-        </w:rPr>
-        <w:t xml:space="preserve">Cut off the tops of the </w:t>
-      </w:r>
-      <w:r>
-        <w:rPr>
-          <w:color w:val="000000"/>
-          <w:spacing w:val="2"/>
-          <w:sz w:val="22"/>
-          <w:szCs w:val="22"/>
-        </w:rPr>
-        <w:t xml:space="preserve">artichokes. </w:t>
-      </w:r>
-      <w:r>
-        <w:rPr>
-          <w:color w:val="000000"/>
-          <w:spacing w:val="2"/>
-          <w:sz w:val="22"/>
-          <w:szCs w:val="22"/>
-        </w:rPr>
-        <w:t>Be sure to remove all the dark leaves.\n</w:t>
-      </w:r>
-    </w:p>
-    <w:p>
-      <w:pPr>
-        <w:pStyle w:val="NormalWeb"/>
-        <w:shd w:val="clear" w:color="auto" w:fill="FCFCFC"/>
-        <w:spacing w:before="0" w:beforeAutospacing="0" w:after="0" w:afterAutospacing="0"/>
-        <w:ind w:left="720"/>
         <w:rPr>
           <w:color w:val="000000"/>
           <w:spacing w:val="2"/>
@@ -222,114 +531,23 @@
         <w:pStyle w:val="NormalWeb"/>
         <w:shd w:val="clear" w:color="auto" w:fill="FCFCFC"/>
         <w:spacing w:before="0" w:beforeAutospacing="0" w:after="0" w:afterAutospacing="0"/>
-        <w:ind w:left="720"/>
-        <w:rPr>
-          <w:color w:val="000000"/>
-          <w:spacing w:val="2"/>
-          <w:sz w:val="22"/>
-          <w:szCs w:val="22"/>
-        </w:rPr>
-      </w:pPr>
-      <w:r>
-        <w:rPr>
-          <w:color w:val="000000"/>
-          <w:spacing w:val="2"/>
-          <w:sz w:val="22"/>
-          <w:szCs w:val="22"/>
-        </w:rPr>
-        <w:t>Us</w:t>
-      </w:r>
-      <w:r>
-        <w:rPr>
-          <w:color w:val="000000"/>
-          <w:spacing w:val="2"/>
-          <w:sz w:val="22"/>
-          <w:szCs w:val="22"/>
-        </w:rPr>
-        <w:t>e</w:t>
-      </w:r>
-      <w:r>
-        <w:rPr>
-          <w:color w:val="000000"/>
-          <w:spacing w:val="2"/>
-          <w:sz w:val="22"/>
-          <w:szCs w:val="22"/>
-        </w:rPr>
-        <w:t xml:space="preserve"> a spoon</w:t>
-      </w:r>
-      <w:r>
-        <w:rPr>
-          <w:color w:val="000000"/>
-          <w:spacing w:val="2"/>
-          <w:sz w:val="22"/>
-          <w:szCs w:val="22"/>
-        </w:rPr>
-        <w:t xml:space="preserve"> to </w:t>
-      </w:r>
-      <w:r>
-        <w:rPr>
-          <w:color w:val="000000"/>
-          <w:spacing w:val="2"/>
-          <w:sz w:val="22"/>
-          <w:szCs w:val="22"/>
-        </w:rPr>
-        <w:t>remove the fuzzy choke from the center of the artichoke</w:t>
-      </w:r>
-      <w:r>
-        <w:rPr>
-          <w:color w:val="000000"/>
-          <w:spacing w:val="2"/>
-          <w:sz w:val="22"/>
-          <w:szCs w:val="22"/>
-        </w:rPr>
-        <w:t xml:space="preserve">s which </w:t>
-      </w:r>
-      <w:r>
-        <w:rPr>
-          <w:color w:val="000000"/>
-          <w:spacing w:val="2"/>
-          <w:sz w:val="22"/>
-          <w:szCs w:val="22"/>
-        </w:rPr>
-        <w:t>is inedible.</w:t>
-      </w:r>
-      <w:r>
-        <w:rPr>
-          <w:color w:val="000000"/>
-          <w:spacing w:val="2"/>
-        </w:rPr>
-        <w:t xml:space="preserve"> </w:t>
-      </w:r>
-      <w:r>
-        <w:rPr>
-          <w:color w:val="000000"/>
-          <w:spacing w:val="2"/>
-        </w:rPr>
-        <w:t>\</w:t>
-      </w:r>
-      <w:r>
-        <w:rPr>
-          <w:color w:val="000000"/>
-          <w:spacing w:val="2"/>
-          <w:sz w:val="22"/>
-          <w:szCs w:val="22"/>
-        </w:rPr>
-        <w:t>n</w:t>
-      </w:r>
-    </w:p>
-    <w:p>
-      <w:pPr>
-        <w:pStyle w:val="NormalWeb"/>
-        <w:shd w:val="clear" w:color="auto" w:fill="FCFCFC"/>
-        <w:spacing w:before="0" w:beforeAutospacing="0" w:after="0" w:afterAutospacing="0"/>
-        <w:ind w:left="720"/>
-        <w:rPr>
-          <w:color w:val="000000"/>
-          <w:spacing w:val="2"/>
-          <w:sz w:val="22"/>
-          <w:szCs w:val="22"/>
-        </w:rPr>
-      </w:pPr>
+        <w:ind w:firstLine="720"/>
+        <w:rPr>
+          <w:color w:val="000000"/>
+          <w:spacing w:val="2"/>
+          <w:sz w:val="22"/>
+          <w:szCs w:val="22"/>
+        </w:rPr>
+      </w:pPr>
+      <w:r>
+        <w:rPr>
+          <w:color w:val="000000"/>
+          <w:spacing w:val="2"/>
+          <w:sz w:val="22"/>
+          <w:szCs w:val="22"/>
+        </w:rPr>
+        <w:t>Stored dried artichokes in an airtight storage bag or container.</w:t>
+      </w:r>
       <w:r>
         <w:rPr>
           <w:color w:val="000000"/>
@@ -345,232 +563,6 @@
         <w:pStyle w:val="NormalWeb"/>
         <w:shd w:val="clear" w:color="auto" w:fill="FCFCFC"/>
         <w:spacing w:before="0" w:beforeAutospacing="0" w:after="0" w:afterAutospacing="0"/>
-        <w:ind w:left="720"/>
-        <w:rPr>
-          <w:color w:val="000000"/>
-          <w:spacing w:val="2"/>
-          <w:sz w:val="22"/>
-          <w:szCs w:val="22"/>
-        </w:rPr>
-      </w:pPr>
-      <w:r>
-        <w:rPr>
-          <w:color w:val="000000"/>
-          <w:spacing w:val="2"/>
-          <w:sz w:val="22"/>
-          <w:szCs w:val="22"/>
-        </w:rPr>
-        <w:t>Blanch artichoke hearts by steaming for 4 minutes above pot of boiling water.\n</w:t>
-      </w:r>
-    </w:p>
-    <w:p>
-      <w:pPr>
-        <w:pStyle w:val="NormalWeb"/>
-        <w:shd w:val="clear" w:color="auto" w:fill="FCFCFC"/>
-        <w:spacing w:before="0" w:beforeAutospacing="0" w:after="0" w:afterAutospacing="0"/>
-        <w:ind w:left="720"/>
-        <w:rPr>
-          <w:color w:val="000000"/>
-          <w:spacing w:val="2"/>
-          <w:sz w:val="22"/>
-          <w:szCs w:val="22"/>
-        </w:rPr>
-      </w:pPr>
-      <w:r>
-        <w:rPr>
-          <w:color w:val="000000"/>
-          <w:spacing w:val="2"/>
-          <w:sz w:val="22"/>
-          <w:szCs w:val="22"/>
-        </w:rPr>
-        <w:t>\n</w:t>
-      </w:r>
-    </w:p>
-    <w:p>
-      <w:pPr>
-        <w:pStyle w:val="NormalWeb"/>
-        <w:shd w:val="clear" w:color="auto" w:fill="FCFCFC"/>
-        <w:spacing w:before="0" w:beforeAutospacing="0" w:after="0" w:afterAutospacing="0"/>
-        <w:ind w:left="720"/>
-        <w:rPr>
-          <w:color w:val="000000"/>
-          <w:spacing w:val="2"/>
-          <w:sz w:val="22"/>
-          <w:szCs w:val="22"/>
-        </w:rPr>
-      </w:pPr>
-      <w:r>
-        <w:rPr>
-          <w:color w:val="000000"/>
-          <w:spacing w:val="2"/>
-          <w:sz w:val="22"/>
-          <w:szCs w:val="22"/>
-        </w:rPr>
-        <w:t>Remove excess water from artichokes. \n</w:t>
-      </w:r>
-    </w:p>
-    <w:p>
-      <w:pPr>
-        <w:pStyle w:val="NormalWeb"/>
-        <w:shd w:val="clear" w:color="auto" w:fill="FCFCFC"/>
-        <w:spacing w:before="0" w:beforeAutospacing="0" w:after="0" w:afterAutospacing="0"/>
-        <w:ind w:left="720"/>
-        <w:rPr>
-          <w:color w:val="000000"/>
-          <w:spacing w:val="2"/>
-          <w:sz w:val="22"/>
-          <w:szCs w:val="22"/>
-        </w:rPr>
-      </w:pPr>
-      <w:r>
-        <w:rPr>
-          <w:color w:val="000000"/>
-          <w:spacing w:val="2"/>
-          <w:sz w:val="22"/>
-          <w:szCs w:val="22"/>
-        </w:rPr>
-        <w:t>\n</w:t>
-      </w:r>
-    </w:p>
-    <w:p>
-      <w:pPr>
-        <w:pStyle w:val="NormalWeb"/>
-        <w:shd w:val="clear" w:color="auto" w:fill="FCFCFC"/>
-        <w:spacing w:before="0" w:beforeAutospacing="0" w:after="0" w:afterAutospacing="0"/>
-        <w:ind w:left="720"/>
-        <w:rPr>
-          <w:color w:val="000000"/>
-          <w:spacing w:val="2"/>
-          <w:sz w:val="22"/>
-          <w:szCs w:val="22"/>
-        </w:rPr>
-      </w:pPr>
-      <w:r>
-        <w:rPr>
-          <w:color w:val="000000"/>
-          <w:spacing w:val="2"/>
-          <w:sz w:val="22"/>
-          <w:szCs w:val="22"/>
-        </w:rPr>
-        <w:t>Arrange quartered artichokes onto trays making sure to space them out as to not have them touching each other.\n</w:t>
-      </w:r>
-    </w:p>
-    <w:p>
-      <w:pPr>
-        <w:pStyle w:val="NormalWeb"/>
-        <w:shd w:val="clear" w:color="auto" w:fill="FCFCFC"/>
-        <w:spacing w:before="0" w:beforeAutospacing="0" w:after="0" w:afterAutospacing="0"/>
-        <w:ind w:left="720"/>
-        <w:rPr>
-          <w:color w:val="000000"/>
-          <w:spacing w:val="2"/>
-          <w:sz w:val="22"/>
-          <w:szCs w:val="22"/>
-        </w:rPr>
-      </w:pPr>
-      <w:r>
-        <w:rPr>
-          <w:color w:val="000000"/>
-          <w:spacing w:val="2"/>
-          <w:sz w:val="22"/>
-          <w:szCs w:val="22"/>
-        </w:rPr>
-        <w:t>\n</w:t>
-      </w:r>
-    </w:p>
-    <w:p>
-      <w:pPr>
-        <w:pStyle w:val="NormalWeb"/>
-        <w:shd w:val="clear" w:color="auto" w:fill="FCFCFC"/>
-        <w:spacing w:before="0" w:beforeAutospacing="0" w:after="0" w:afterAutospacing="0"/>
-        <w:ind w:left="720"/>
-        <w:rPr>
-          <w:color w:val="000000"/>
-          <w:spacing w:val="2"/>
-          <w:sz w:val="22"/>
-          <w:szCs w:val="22"/>
-        </w:rPr>
-      </w:pPr>
-      <w:r>
-        <w:rPr>
-          <w:color w:val="000000"/>
-          <w:spacing w:val="2"/>
-          <w:sz w:val="22"/>
-          <w:szCs w:val="22"/>
-        </w:rPr>
-        <w:t>Dry artichokes at 100 degrees Fahrenheit until brittle, approximately 18 hours.</w:t>
-      </w:r>
-      <w:r>
-        <w:rPr>
-          <w:color w:val="000000"/>
-          <w:spacing w:val="2"/>
-          <w:sz w:val="22"/>
-          <w:szCs w:val="22"/>
-        </w:rPr>
-        <w:t>\n</w:t>
-      </w:r>
-    </w:p>
-    <w:p>
-      <w:pPr>
-        <w:pStyle w:val="NormalWeb"/>
-        <w:shd w:val="clear" w:color="auto" w:fill="FCFCFC"/>
-        <w:spacing w:before="0" w:beforeAutospacing="0" w:after="0" w:afterAutospacing="0"/>
-        <w:ind w:left="720"/>
-        <w:rPr>
-          <w:color w:val="000000"/>
-          <w:spacing w:val="2"/>
-          <w:sz w:val="22"/>
-          <w:szCs w:val="22"/>
-        </w:rPr>
-      </w:pPr>
-      <w:r>
-        <w:rPr>
-          <w:color w:val="000000"/>
-          <w:spacing w:val="2"/>
-          <w:sz w:val="22"/>
-          <w:szCs w:val="22"/>
-        </w:rPr>
-        <w:t>\n</w:t>
-      </w:r>
-    </w:p>
-    <w:p>
-      <w:pPr>
-        <w:pStyle w:val="NormalWeb"/>
-        <w:shd w:val="clear" w:color="auto" w:fill="FCFCFC"/>
-        <w:spacing w:before="0" w:beforeAutospacing="0" w:after="0" w:afterAutospacing="0"/>
-        <w:ind w:left="720"/>
-        <w:rPr>
-          <w:color w:val="000000"/>
-          <w:spacing w:val="2"/>
-          <w:sz w:val="22"/>
-          <w:szCs w:val="22"/>
-        </w:rPr>
-      </w:pPr>
-      <w:r>
-        <w:rPr>
-          <w:color w:val="000000"/>
-          <w:spacing w:val="2"/>
-          <w:sz w:val="22"/>
-          <w:szCs w:val="22"/>
-        </w:rPr>
-        <w:t>Stored dried artichokes in an airtight storage bag or container.</w:t>
-      </w:r>
-      <w:r>
-        <w:rPr>
-          <w:color w:val="000000"/>
-          <w:spacing w:val="2"/>
-          <w:sz w:val="22"/>
-          <w:szCs w:val="22"/>
-        </w:rPr>
-        <w:t>\n</w:t>
-      </w:r>
-    </w:p>
-    <w:p>
-      <w:pPr>
-        <w:pStyle w:val="NormalWeb"/>
-        <w:shd w:val="clear" w:color="auto" w:fill="FCFCFC"/>
-        <w:spacing w:before="0" w:beforeAutospacing="0" w:after="0" w:afterAutospacing="0"/>
-        <w:ind w:left="720"/>
         <w:rPr>
           <w:color w:val="000000"/>
           <w:spacing w:val="2"/>

--- a/Collection Files/Vegetables/Artichokes/ArtichokesDrying.docx
+++ b/Collection Files/Vegetables/Artichokes/ArtichokesDrying.docx
@@ -37,13 +37,15 @@
         </w:rPr>
       </w:pPr>
       <w:r>
-        <w:rPr>
-          <w:color w:val="000000"/>
-          <w:spacing w:val="2"/>
-          <w:sz w:val="22"/>
-          <w:szCs w:val="22"/>
-        </w:rPr>
-        <w:tab/>
+        <w:t xml:space="preserve">                </w:t>
+      </w:r>
+      <w:r>
+        <w:rPr>
+          <w:color w:val="000000"/>
+          <w:spacing w:val="2"/>
+          <w:sz w:val="22"/>
+          <w:szCs w:val="22"/>
+        </w:rPr>
         <w:t>Artichokes\n</w:t>
       </w:r>
     </w:p>
